--- a/Sergi/Databases/Theory Databases.docx
+++ b/Sergi/Databases/Theory Databases.docx
@@ -69,6 +69,9 @@
     </w:p>
     <w:p>
       <w:r>
+        <w:rPr>
+          <w:noProof/>
+        </w:rPr>
         <w:drawing>
           <wp:inline distT="0" distB="0" distL="0" distR="0" wp14:anchorId="6C5DEB33" wp14:editId="32A56FD7">
             <wp:extent cx="5400040" cy="1952625"/>
@@ -85,7 +88,7 @@
                     <pic:cNvPicPr/>
                   </pic:nvPicPr>
                   <pic:blipFill>
-                    <a:blip r:embed="rId4"/>
+                    <a:blip r:embed="rId5"/>
                     <a:stretch>
                       <a:fillRect/>
                     </a:stretch>
@@ -132,13 +135,7 @@
         <w:jc w:val="both"/>
       </w:pPr>
       <w:r>
-        <w:t xml:space="preserve">Be </w:t>
-      </w:r>
-      <w:r>
-        <w:t>efficient</w:t>
-      </w:r>
-      <w:r>
-        <w:t xml:space="preserve"> </w:t>
+        <w:t xml:space="preserve">Be efficient </w:t>
       </w:r>
     </w:p>
     <w:p>
@@ -212,6 +209,311 @@
     <w:p>
       <w:r>
         <w:t>Redundance in integrity == repeated information (leads to risks of inconsistencies, duplicate tasks or more disk usage)</w:t>
+      </w:r>
+    </w:p>
+    <w:p>
+      <w:r>
+        <w:lastRenderedPageBreak/>
+        <w:t>Most common architecture are :</w:t>
+      </w:r>
+    </w:p>
+    <w:p>
+      <w:r>
+        <w:rPr>
+          <w:sz w:val="28"/>
+          <w:szCs w:val="28"/>
+        </w:rPr>
+        <w:t>ANSI/SPARC</w:t>
+      </w:r>
+      <w:r>
+        <w:t xml:space="preserve"> which has three levels (for users)</w:t>
+      </w:r>
+    </w:p>
+    <w:p>
+      <w:pPr>
+        <w:pStyle w:val="ListParagraph"/>
+        <w:numPr>
+          <w:ilvl w:val="0"/>
+          <w:numId w:val="1"/>
+        </w:numPr>
+      </w:pPr>
+      <w:r>
+        <w:t xml:space="preserve">External level:  is everything the users see in the website </w:t>
+      </w:r>
+    </w:p>
+    <w:p>
+      <w:pPr>
+        <w:pStyle w:val="ListParagraph"/>
+        <w:numPr>
+          <w:ilvl w:val="0"/>
+          <w:numId w:val="1"/>
+        </w:numPr>
+      </w:pPr>
+      <w:r>
+        <w:t xml:space="preserve">Conceptual level: here is where the data is </w:t>
+      </w:r>
+    </w:p>
+    <w:p>
+      <w:pPr>
+        <w:pStyle w:val="ListParagraph"/>
+        <w:numPr>
+          <w:ilvl w:val="0"/>
+          <w:numId w:val="1"/>
+        </w:numPr>
+      </w:pPr>
+      <w:r>
+        <w:t>Internal level: detailed description of all the elements stored in the database, part more related to the hardware.</w:t>
+      </w:r>
+    </w:p>
+    <w:p>
+      <w:r>
+        <w:drawing>
+          <wp:inline distT="0" distB="0" distL="0" distR="0" wp14:anchorId="4DBB260C" wp14:editId="3AB0114C">
+            <wp:extent cx="5400040" cy="2097405"/>
+            <wp:effectExtent l="0" t="0" r="0" b="0"/>
+            <wp:docPr id="2046352341" name="Picture 2"/>
+            <wp:cNvGraphicFramePr>
+              <a:graphicFrameLocks xmlns:a="http://schemas.openxmlformats.org/drawingml/2006/main" noChangeAspect="1"/>
+            </wp:cNvGraphicFramePr>
+            <a:graphic xmlns:a="http://schemas.openxmlformats.org/drawingml/2006/main">
+              <a:graphicData uri="http://schemas.openxmlformats.org/drawingml/2006/picture">
+                <pic:pic xmlns:pic="http://schemas.openxmlformats.org/drawingml/2006/picture">
+                  <pic:nvPicPr>
+                    <pic:cNvPr id="2046352341" name=""/>
+                    <pic:cNvPicPr/>
+                  </pic:nvPicPr>
+                  <pic:blipFill>
+                    <a:blip r:embed="rId6"/>
+                    <a:stretch>
+                      <a:fillRect/>
+                    </a:stretch>
+                  </pic:blipFill>
+                  <pic:spPr>
+                    <a:xfrm>
+                      <a:off x="0" y="0"/>
+                      <a:ext cx="5400040" cy="2097405"/>
+                    </a:xfrm>
+                    <a:prstGeom prst="rect">
+                      <a:avLst/>
+                    </a:prstGeom>
+                  </pic:spPr>
+                </pic:pic>
+              </a:graphicData>
+            </a:graphic>
+          </wp:inline>
+        </w:drawing>
+      </w:r>
+    </w:p>
+    <w:p/>
+    <w:p>
+      <w:pPr>
+        <w:rPr>
+          <w:b/>
+          <w:bCs/>
+        </w:rPr>
+      </w:pPr>
+      <w:r>
+        <w:rPr>
+          <w:b/>
+          <w:bCs/>
+        </w:rPr>
+        <w:t>EXTERNAL LEVEL</w:t>
+      </w:r>
+    </w:p>
+    <w:p>
+      <w:r>
+        <w:t>Final user. Accessing via SQL or some application</w:t>
+      </w:r>
+    </w:p>
+    <w:p>
+      <w:r>
+        <w:t>Application. Developed with high-end programming languages (C++, PASCAL,…) which incorporate a Data Sub Language (DSL)</w:t>
+      </w:r>
+    </w:p>
+    <w:p>
+      <w:r>
+        <w:drawing>
+          <wp:inline distT="0" distB="0" distL="0" distR="0" wp14:anchorId="234145B5" wp14:editId="0A36C112">
+            <wp:extent cx="2481466" cy="3078480"/>
+            <wp:effectExtent l="0" t="0" r="0" b="7620"/>
+            <wp:docPr id="1177806035" name="Picture 3"/>
+            <wp:cNvGraphicFramePr>
+              <a:graphicFrameLocks xmlns:a="http://schemas.openxmlformats.org/drawingml/2006/main" noChangeAspect="1"/>
+            </wp:cNvGraphicFramePr>
+            <a:graphic xmlns:a="http://schemas.openxmlformats.org/drawingml/2006/main">
+              <a:graphicData uri="http://schemas.openxmlformats.org/drawingml/2006/picture">
+                <pic:pic xmlns:pic="http://schemas.openxmlformats.org/drawingml/2006/picture">
+                  <pic:nvPicPr>
+                    <pic:cNvPr id="1177806035" name=""/>
+                    <pic:cNvPicPr/>
+                  </pic:nvPicPr>
+                  <pic:blipFill>
+                    <a:blip r:embed="rId7"/>
+                    <a:stretch>
+                      <a:fillRect/>
+                    </a:stretch>
+                  </pic:blipFill>
+                  <pic:spPr>
+                    <a:xfrm>
+                      <a:off x="0" y="0"/>
+                      <a:ext cx="2485977" cy="3084076"/>
+                    </a:xfrm>
+                    <a:prstGeom prst="rect">
+                      <a:avLst/>
+                    </a:prstGeom>
+                  </pic:spPr>
+                </pic:pic>
+              </a:graphicData>
+            </a:graphic>
+          </wp:inline>
+        </w:drawing>
+      </w:r>
+    </w:p>
+    <w:p/>
+    <w:p/>
+    <w:p>
+      <w:pPr>
+        <w:rPr>
+          <w:b/>
+          <w:bCs/>
+        </w:rPr>
+      </w:pPr>
+      <w:r>
+        <w:rPr>
+          <w:b/>
+          <w:bCs/>
+        </w:rPr>
+        <w:lastRenderedPageBreak/>
+        <w:t>CONCEPTUAL LEVEL</w:t>
+      </w:r>
+    </w:p>
+    <w:p>
+      <w:r>
+        <w:t xml:space="preserve">Defined based on DDL conceptual (script SQL: create table, create domain, create foreign key, …) </w:t>
+      </w:r>
+    </w:p>
+    <w:p>
+      <w:r>
+        <w:t>Specify integrity and security controls</w:t>
+      </w:r>
+    </w:p>
+    <w:p>
+      <w:pPr>
+        <w:rPr>
+          <w:b/>
+          <w:bCs/>
+        </w:rPr>
+      </w:pPr>
+      <w:r>
+        <w:rPr>
+          <w:b/>
+          <w:bCs/>
+        </w:rPr>
+        <w:t>INTERNAL LEVEL</w:t>
+      </w:r>
+    </w:p>
+    <w:p>
+      <w:r>
+        <w:t>Content of the files which store the content of tables</w:t>
+      </w:r>
+      <w:r>
+        <w:t>.</w:t>
+      </w:r>
+    </w:p>
+    <w:p>
+      <w:r>
+        <w:t>Files description according the operating system format</w:t>
+      </w:r>
+      <w:r>
+        <w:t>.</w:t>
+      </w:r>
+    </w:p>
+    <w:p>
+      <w:r>
+        <w:t>Does not match with conceptual view (data distributed in different files)</w:t>
+      </w:r>
+    </w:p>
+    <w:p>
+      <w:pPr>
+        <w:rPr>
+          <w:sz w:val="28"/>
+          <w:szCs w:val="28"/>
+        </w:rPr>
+      </w:pPr>
+      <w:r>
+        <w:rPr>
+          <w:sz w:val="28"/>
+          <w:szCs w:val="28"/>
+        </w:rPr>
+        <w:t>S</w:t>
+      </w:r>
+      <w:r>
+        <w:rPr>
+          <w:sz w:val="28"/>
+          <w:szCs w:val="28"/>
+        </w:rPr>
+        <w:t>erver</w:t>
+      </w:r>
+      <w:r>
+        <w:rPr>
+          <w:sz w:val="28"/>
+          <w:szCs w:val="28"/>
+        </w:rPr>
+        <w:t>- Client</w:t>
+      </w:r>
+    </w:p>
+    <w:p>
+      <w:r>
+        <w:t>Structuring the DB according the type of application (software) that are executed on the DB in 2 levels</w:t>
+      </w:r>
+    </w:p>
+    <w:p>
+      <w:pPr>
+        <w:rPr>
+          <w:sz w:val="28"/>
+          <w:szCs w:val="28"/>
+        </w:rPr>
+      </w:pPr>
+      <w:r>
+        <w:rPr>
+          <w:sz w:val="28"/>
+          <w:szCs w:val="28"/>
+        </w:rPr>
+        <w:drawing>
+          <wp:inline distT="0" distB="0" distL="0" distR="0" wp14:anchorId="3116ACEE" wp14:editId="61F815EF">
+            <wp:extent cx="4251960" cy="2589476"/>
+            <wp:effectExtent l="0" t="0" r="0" b="1905"/>
+            <wp:docPr id="592055961" name="Picture 4"/>
+            <wp:cNvGraphicFramePr>
+              <a:graphicFrameLocks xmlns:a="http://schemas.openxmlformats.org/drawingml/2006/main" noChangeAspect="1"/>
+            </wp:cNvGraphicFramePr>
+            <a:graphic xmlns:a="http://schemas.openxmlformats.org/drawingml/2006/main">
+              <a:graphicData uri="http://schemas.openxmlformats.org/drawingml/2006/picture">
+                <pic:pic xmlns:pic="http://schemas.openxmlformats.org/drawingml/2006/picture">
+                  <pic:nvPicPr>
+                    <pic:cNvPr id="592055961" name=""/>
+                    <pic:cNvPicPr/>
+                  </pic:nvPicPr>
+                  <pic:blipFill>
+                    <a:blip r:embed="rId8"/>
+                    <a:stretch>
+                      <a:fillRect/>
+                    </a:stretch>
+                  </pic:blipFill>
+                  <pic:spPr>
+                    <a:xfrm>
+                      <a:off x="0" y="0"/>
+                      <a:ext cx="4260408" cy="2594621"/>
+                    </a:xfrm>
+                    <a:prstGeom prst="rect">
+                      <a:avLst/>
+                    </a:prstGeom>
+                  </pic:spPr>
+                </pic:pic>
+              </a:graphicData>
+            </a:graphic>
+          </wp:inline>
+        </w:drawing>
       </w:r>
     </w:p>
     <w:sectPr>
@@ -222,6 +524,127 @@
     </w:sectPr>
   </w:body>
 </w:document>
+</file>
+
+<file path=word/numbering.xml><?xml version="1.0" encoding="utf-8"?>
+<w:numbering xmlns:wpc="http://schemas.microsoft.com/office/word/2010/wordprocessingCanvas" xmlns:cx="http://schemas.microsoft.com/office/drawing/2014/chartex" xmlns:cx1="http://schemas.microsoft.com/office/drawing/2015/9/8/chartex" xmlns:cx2="http://schemas.microsoft.com/office/drawing/2015/10/21/chartex" xmlns:cx3="http://schemas.microsoft.com/office/drawing/2016/5/9/chartex" xmlns:cx4="http://schemas.microsoft.com/office/drawing/2016/5/10/chartex" xmlns:cx5="http://schemas.microsoft.com/office/drawing/2016/5/11/chartex" xmlns:cx6="http://schemas.microsoft.com/office/drawing/2016/5/12/chartex" xmlns:cx7="http://schemas.microsoft.com/office/drawing/2016/5/13/chartex" xmlns:cx8="http://schemas.microsoft.com/office/drawing/2016/5/14/chartex" xmlns:mc="http://schemas.openxmlformats.org/markup-compatibility/2006" xmlns:aink="http://schemas.microsoft.com/office/drawing/2016/ink" xmlns:am3d="http://schemas.microsoft.com/office/drawing/2017/model3d" xmlns:o="urn:schemas-microsoft-com:office:office" xmlns:oel="http://schemas.microsoft.com/office/2019/extlst" xmlns:r="http://schemas.openxmlformats.org/officeDocument/2006/relationships" xmlns:m="http://schemas.openxmlformats.org/officeDocument/2006/math" xmlns:v="urn:schemas-microsoft-com:vml" xmlns:wp14="http://schemas.microsoft.com/office/word/2010/wordprocessingDrawing" xmlns:wp="http://schemas.openxmlformats.org/drawingml/2006/wordprocessingDrawing" xmlns:w10="urn:schemas-microsoft-com:office:word" xmlns:w="http://schemas.openxmlformats.org/wordprocessingml/2006/main" xmlns:w14="http://schemas.microsoft.com/office/word/2010/wordml" xmlns:w15="http://schemas.microsoft.com/office/word/2012/wordml" xmlns:w16cex="http://schemas.microsoft.com/office/word/2018/wordml/cex" xmlns:w16cid="http://schemas.microsoft.com/office/word/2016/wordml/cid" xmlns:w16="http://schemas.microsoft.com/office/word/2018/wordml" xmlns:w16sdtdh="http://schemas.microsoft.com/office/word/2020/wordml/sdtdatahash" xmlns:w16se="http://schemas.microsoft.com/office/word/2015/wordml/symex" xmlns:wpg="http://schemas.microsoft.com/office/word/2010/wordprocessingGroup" xmlns:wpi="http://schemas.microsoft.com/office/word/2010/wordprocessingInk" xmlns:wne="http://schemas.microsoft.com/office/word/2006/wordml" xmlns:wps="http://schemas.microsoft.com/office/word/2010/wordprocessingShape" mc:Ignorable="w14 w15 w16se w16cid w16 w16cex w16sdtdh wp14">
+  <w:abstractNum w:abstractNumId="0" w15:restartNumberingAfterBreak="0">
+    <w:nsid w:val="116D316F"/>
+    <w:multiLevelType w:val="hybridMultilevel"/>
+    <w:tmpl w:val="74D0C1EC"/>
+    <w:lvl w:ilvl="0" w:tplc="08090001">
+      <w:start w:val="1"/>
+      <w:numFmt w:val="bullet"/>
+      <w:lvlText w:val=""/>
+      <w:lvlJc w:val="left"/>
+      <w:pPr>
+        <w:ind w:left="720" w:hanging="360"/>
+      </w:pPr>
+      <w:rPr>
+        <w:rFonts w:ascii="Symbol" w:hAnsi="Symbol" w:hint="default"/>
+      </w:rPr>
+    </w:lvl>
+    <w:lvl w:ilvl="1" w:tplc="08090003" w:tentative="1">
+      <w:start w:val="1"/>
+      <w:numFmt w:val="bullet"/>
+      <w:lvlText w:val="o"/>
+      <w:lvlJc w:val="left"/>
+      <w:pPr>
+        <w:ind w:left="1440" w:hanging="360"/>
+      </w:pPr>
+      <w:rPr>
+        <w:rFonts w:ascii="Courier New" w:hAnsi="Courier New" w:cs="Courier New" w:hint="default"/>
+      </w:rPr>
+    </w:lvl>
+    <w:lvl w:ilvl="2" w:tplc="08090005" w:tentative="1">
+      <w:start w:val="1"/>
+      <w:numFmt w:val="bullet"/>
+      <w:lvlText w:val=""/>
+      <w:lvlJc w:val="left"/>
+      <w:pPr>
+        <w:ind w:left="2160" w:hanging="360"/>
+      </w:pPr>
+      <w:rPr>
+        <w:rFonts w:ascii="Wingdings" w:hAnsi="Wingdings" w:hint="default"/>
+      </w:rPr>
+    </w:lvl>
+    <w:lvl w:ilvl="3" w:tplc="08090001" w:tentative="1">
+      <w:start w:val="1"/>
+      <w:numFmt w:val="bullet"/>
+      <w:lvlText w:val=""/>
+      <w:lvlJc w:val="left"/>
+      <w:pPr>
+        <w:ind w:left="2880" w:hanging="360"/>
+      </w:pPr>
+      <w:rPr>
+        <w:rFonts w:ascii="Symbol" w:hAnsi="Symbol" w:hint="default"/>
+      </w:rPr>
+    </w:lvl>
+    <w:lvl w:ilvl="4" w:tplc="08090003" w:tentative="1">
+      <w:start w:val="1"/>
+      <w:numFmt w:val="bullet"/>
+      <w:lvlText w:val="o"/>
+      <w:lvlJc w:val="left"/>
+      <w:pPr>
+        <w:ind w:left="3600" w:hanging="360"/>
+      </w:pPr>
+      <w:rPr>
+        <w:rFonts w:ascii="Courier New" w:hAnsi="Courier New" w:cs="Courier New" w:hint="default"/>
+      </w:rPr>
+    </w:lvl>
+    <w:lvl w:ilvl="5" w:tplc="08090005" w:tentative="1">
+      <w:start w:val="1"/>
+      <w:numFmt w:val="bullet"/>
+      <w:lvlText w:val=""/>
+      <w:lvlJc w:val="left"/>
+      <w:pPr>
+        <w:ind w:left="4320" w:hanging="360"/>
+      </w:pPr>
+      <w:rPr>
+        <w:rFonts w:ascii="Wingdings" w:hAnsi="Wingdings" w:hint="default"/>
+      </w:rPr>
+    </w:lvl>
+    <w:lvl w:ilvl="6" w:tplc="08090001" w:tentative="1">
+      <w:start w:val="1"/>
+      <w:numFmt w:val="bullet"/>
+      <w:lvlText w:val=""/>
+      <w:lvlJc w:val="left"/>
+      <w:pPr>
+        <w:ind w:left="5040" w:hanging="360"/>
+      </w:pPr>
+      <w:rPr>
+        <w:rFonts w:ascii="Symbol" w:hAnsi="Symbol" w:hint="default"/>
+      </w:rPr>
+    </w:lvl>
+    <w:lvl w:ilvl="7" w:tplc="08090003" w:tentative="1">
+      <w:start w:val="1"/>
+      <w:numFmt w:val="bullet"/>
+      <w:lvlText w:val="o"/>
+      <w:lvlJc w:val="left"/>
+      <w:pPr>
+        <w:ind w:left="5760" w:hanging="360"/>
+      </w:pPr>
+      <w:rPr>
+        <w:rFonts w:ascii="Courier New" w:hAnsi="Courier New" w:cs="Courier New" w:hint="default"/>
+      </w:rPr>
+    </w:lvl>
+    <w:lvl w:ilvl="8" w:tplc="08090005" w:tentative="1">
+      <w:start w:val="1"/>
+      <w:numFmt w:val="bullet"/>
+      <w:lvlText w:val=""/>
+      <w:lvlJc w:val="left"/>
+      <w:pPr>
+        <w:ind w:left="6480" w:hanging="360"/>
+      </w:pPr>
+      <w:rPr>
+        <w:rFonts w:ascii="Wingdings" w:hAnsi="Wingdings" w:hint="default"/>
+      </w:rPr>
+    </w:lvl>
+  </w:abstractNum>
+  <w:num w:numId="1" w16cid:durableId="1094086039">
+    <w:abstractNumId w:val="0"/>
+  </w:num>
+</w:numbering>
 </file>
 
 <file path=word/styles.xml><?xml version="1.0" encoding="utf-8"?>
@@ -627,6 +1050,7 @@
   <w:style w:type="character" w:default="1" w:styleId="DefaultParagraphFont">
     <w:name w:val="Default Paragraph Font"/>
     <w:uiPriority w:val="1"/>
+    <w:semiHidden/>
     <w:unhideWhenUsed/>
   </w:style>
   <w:style w:type="table" w:default="1" w:styleId="TableNormal">
@@ -649,6 +1073,17 @@
     <w:uiPriority w:val="99"/>
     <w:semiHidden/>
     <w:unhideWhenUsed/>
+  </w:style>
+  <w:style w:type="paragraph" w:styleId="ListParagraph">
+    <w:name w:val="List Paragraph"/>
+    <w:basedOn w:val="Normal"/>
+    <w:uiPriority w:val="34"/>
+    <w:qFormat/>
+    <w:rsid w:val="00D06508"/>
+    <w:pPr>
+      <w:ind w:left="720"/>
+      <w:contextualSpacing/>
+    </w:pPr>
   </w:style>
 </w:styles>
 </file>
